--- a/需求分析.docx
+++ b/需求分析.docx
@@ -273,8 +273,6 @@
         </w:rPr>
         <w:t>想了解学弟们现在在做什么研究，有没有什么擅长的技能，也很希望能帮忙协助内推，可惜消息无法有效传递。</w:t>
       </w:r>
-      <w:bookmarkStart w:id="0" w:name="_GoBack"/>
-      <w:bookmarkEnd w:id="0"/>
     </w:p>
     <w:p>
       <w:pPr>
@@ -392,6 +390,10 @@
         <w:keepNext w:val="0"/>
         <w:keepLines w:val="0"/>
         <w:widowControl/>
+        <w:numPr>
+          <w:ilvl w:val="0"/>
+          <w:numId w:val="0"/>
+        </w:numPr>
         <w:suppressLineNumbers w:val="0"/>
         <w:pBdr>
           <w:top w:val="none" w:color="auto" w:sz="0" w:space="0"/>
@@ -401,8 +403,24 @@
         </w:pBdr>
         <w:shd w:val="clear" w:fill="FFFFFF"/>
         <w:spacing w:before="120" w:beforeAutospacing="0" w:after="120" w:afterAutospacing="0" w:line="18" w:lineRule="atLeast"/>
-        <w:ind w:left="0" w:right="0" w:firstLine="0"/>
+        <w:ind w:left="56" w:leftChars="0" w:right="0" w:rightChars="0"/>
         <w:jc w:val="left"/>
+        <w:outlineLvl w:val="2"/>
+        <w:rPr>
+          <w:rFonts w:hint="eastAsia" w:ascii="Verdana" w:hAnsi="Verdana" w:eastAsia="宋体" w:cs="Verdana"/>
+          <w:b w:val="0"/>
+          <w:i w:val="0"/>
+          <w:caps w:val="0"/>
+          <w:color w:val="000000"/>
+          <w:spacing w:val="0"/>
+          <w:kern w:val="2"/>
+          <w:sz w:val="16"/>
+          <w:szCs w:val="16"/>
+          <w:shd w:val="clear" w:fill="FFFFFF"/>
+          <w:lang w:val="en-US" w:eastAsia="zh-CN" w:bidi="ar-SA"/>
+        </w:rPr>
+      </w:pPr>
+      <w:r>
         <w:rPr>
           <w:rFonts w:hint="eastAsia" w:ascii="Verdana" w:hAnsi="Verdana" w:cs="Verdana"/>
           <w:b w:val="0"/>
@@ -416,6 +434,60 @@
           <w:shd w:val="clear" w:fill="FFFFFF"/>
           <w:lang w:val="en-US" w:eastAsia="zh-CN" w:bidi="ar-SA"/>
         </w:rPr>
+        <w:t>（1）</w:t>
+      </w:r>
+      <w:r>
+        <w:rPr>
+          <w:rFonts w:hint="eastAsia" w:ascii="Verdana" w:hAnsi="Verdana" w:eastAsia="宋体" w:cs="Verdana"/>
+          <w:b w:val="0"/>
+          <w:i w:val="0"/>
+          <w:caps w:val="0"/>
+          <w:color w:val="000000"/>
+          <w:spacing w:val="0"/>
+          <w:kern w:val="2"/>
+          <w:sz w:val="16"/>
+          <w:szCs w:val="16"/>
+          <w:shd w:val="clear" w:fill="FFFFFF"/>
+          <w:lang w:val="en-US" w:eastAsia="zh-CN" w:bidi="ar-SA"/>
+        </w:rPr>
+        <w:t>本应用是基于大学全校师生的内部APP。进入应用需要用到学生或者老师的学工号。</w:t>
+      </w:r>
+    </w:p>
+    <w:p>
+      <w:pPr>
+        <w:pStyle w:val="3"/>
+        <w:keepNext w:val="0"/>
+        <w:keepLines w:val="0"/>
+        <w:widowControl/>
+        <w:numPr>
+          <w:ilvl w:val="0"/>
+          <w:numId w:val="0"/>
+        </w:numPr>
+        <w:suppressLineNumbers w:val="0"/>
+        <w:pBdr>
+          <w:top w:val="none" w:color="auto" w:sz="0" w:space="0"/>
+          <w:left w:val="none" w:color="auto" w:sz="0" w:space="0"/>
+          <w:bottom w:val="none" w:color="auto" w:sz="0" w:space="0"/>
+          <w:right w:val="none" w:color="auto" w:sz="0" w:space="0"/>
+        </w:pBdr>
+        <w:shd w:val="clear" w:fill="FFFFFF"/>
+        <w:spacing w:before="120" w:beforeAutospacing="0" w:after="120" w:afterAutospacing="0" w:line="18" w:lineRule="atLeast"/>
+        <w:ind w:left="56" w:leftChars="0" w:right="0" w:rightChars="0"/>
+        <w:jc w:val="left"/>
+        <w:outlineLvl w:val="2"/>
+        <w:rPr>
+          <w:rFonts w:hint="eastAsia" w:ascii="Verdana" w:hAnsi="Verdana" w:eastAsia="宋体" w:cs="Verdana"/>
+          <w:b w:val="0"/>
+          <w:i w:val="0"/>
+          <w:caps w:val="0"/>
+          <w:color w:val="000000"/>
+          <w:spacing w:val="0"/>
+          <w:kern w:val="2"/>
+          <w:sz w:val="16"/>
+          <w:szCs w:val="16"/>
+          <w:shd w:val="clear" w:fill="FFFFFF"/>
+          <w:lang w:val="en-US" w:eastAsia="zh-CN" w:bidi="ar-SA"/>
+        </w:rPr>
       </w:pPr>
       <w:r>
         <w:rPr>
@@ -431,7 +503,145 @@
           <w:shd w:val="clear" w:fill="FFFFFF"/>
           <w:lang w:val="en-US" w:eastAsia="zh-CN" w:bidi="ar-SA"/>
         </w:rPr>
-        <w:t>见思维导图</w:t>
+        <w:t>（2）</w:t>
+      </w:r>
+      <w:r>
+        <w:rPr>
+          <w:rFonts w:hint="eastAsia" w:ascii="Verdana" w:hAnsi="Verdana" w:eastAsia="宋体" w:cs="Verdana"/>
+          <w:b w:val="0"/>
+          <w:i w:val="0"/>
+          <w:caps w:val="0"/>
+          <w:color w:val="000000"/>
+          <w:spacing w:val="0"/>
+          <w:kern w:val="2"/>
+          <w:sz w:val="16"/>
+          <w:szCs w:val="16"/>
+          <w:shd w:val="clear" w:fill="FFFFFF"/>
+          <w:lang w:val="en-US" w:eastAsia="zh-CN" w:bidi="ar-SA"/>
+        </w:rPr>
+        <w:t>学生和老师有个人的主页，里面有个人的资料，app可以了解实验室/社团的信息，然后可以申请加入实验室/社团。</w:t>
+      </w:r>
+    </w:p>
+    <w:p>
+      <w:pPr>
+        <w:pStyle w:val="3"/>
+        <w:keepNext w:val="0"/>
+        <w:keepLines w:val="0"/>
+        <w:widowControl/>
+        <w:numPr>
+          <w:ilvl w:val="0"/>
+          <w:numId w:val="0"/>
+        </w:numPr>
+        <w:suppressLineNumbers w:val="0"/>
+        <w:pBdr>
+          <w:top w:val="none" w:color="auto" w:sz="0" w:space="0"/>
+          <w:left w:val="none" w:color="auto" w:sz="0" w:space="0"/>
+          <w:bottom w:val="none" w:color="auto" w:sz="0" w:space="0"/>
+          <w:right w:val="none" w:color="auto" w:sz="0" w:space="0"/>
+        </w:pBdr>
+        <w:shd w:val="clear" w:fill="FFFFFF"/>
+        <w:spacing w:before="120" w:beforeAutospacing="0" w:after="120" w:afterAutospacing="0" w:line="18" w:lineRule="atLeast"/>
+        <w:ind w:left="56" w:leftChars="0" w:right="0" w:rightChars="0"/>
+        <w:jc w:val="left"/>
+        <w:outlineLvl w:val="2"/>
+        <w:rPr>
+          <w:rFonts w:hint="eastAsia" w:ascii="Verdana" w:hAnsi="Verdana" w:eastAsia="宋体" w:cs="Verdana"/>
+          <w:b w:val="0"/>
+          <w:i w:val="0"/>
+          <w:caps w:val="0"/>
+          <w:color w:val="000000"/>
+          <w:spacing w:val="0"/>
+          <w:kern w:val="2"/>
+          <w:sz w:val="16"/>
+          <w:szCs w:val="16"/>
+          <w:shd w:val="clear" w:fill="FFFFFF"/>
+          <w:lang w:val="en-US" w:eastAsia="zh-CN" w:bidi="ar-SA"/>
+        </w:rPr>
+      </w:pPr>
+      <w:r>
+        <w:rPr>
+          <w:rFonts w:hint="eastAsia" w:ascii="Verdana" w:hAnsi="Verdana" w:eastAsia="宋体" w:cs="Verdana"/>
+          <w:b w:val="0"/>
+          <w:i w:val="0"/>
+          <w:caps w:val="0"/>
+          <w:color w:val="000000"/>
+          <w:spacing w:val="0"/>
+          <w:kern w:val="2"/>
+          <w:sz w:val="16"/>
+          <w:szCs w:val="16"/>
+          <w:shd w:val="clear" w:fill="FFFFFF"/>
+          <w:lang w:val="en-US" w:eastAsia="zh-CN" w:bidi="ar-SA"/>
+        </w:rPr>
+        <w:t>（3）有通讯录可以添加同组织同兴趣的好友，有动态分享可以发送自己的学习动态。在加入实验室后，里面有学长的信息，同时如果学长有内推信息可以发布到实验室的群里面，实验室学弟可以根据自身条件去申请。</w:t>
+      </w:r>
+    </w:p>
+    <w:p>
+      <w:pPr>
+        <w:pStyle w:val="3"/>
+        <w:keepNext w:val="0"/>
+        <w:keepLines w:val="0"/>
+        <w:widowControl/>
+        <w:numPr>
+          <w:ilvl w:val="0"/>
+          <w:numId w:val="0"/>
+        </w:numPr>
+        <w:suppressLineNumbers w:val="0"/>
+        <w:pBdr>
+          <w:top w:val="none" w:color="auto" w:sz="0" w:space="0"/>
+          <w:left w:val="none" w:color="auto" w:sz="0" w:space="0"/>
+          <w:bottom w:val="none" w:color="auto" w:sz="0" w:space="0"/>
+          <w:right w:val="none" w:color="auto" w:sz="0" w:space="0"/>
+        </w:pBdr>
+        <w:shd w:val="clear" w:fill="FFFFFF"/>
+        <w:spacing w:before="120" w:beforeAutospacing="0" w:after="120" w:afterAutospacing="0" w:line="18" w:lineRule="atLeast"/>
+        <w:ind w:left="56" w:leftChars="0" w:right="0" w:rightChars="0"/>
+        <w:jc w:val="left"/>
+        <w:outlineLvl w:val="2"/>
+        <w:rPr>
+          <w:rFonts w:hint="default" w:ascii="Verdana" w:hAnsi="Verdana" w:eastAsia="宋体" w:cs="Verdana"/>
+          <w:b w:val="0"/>
+          <w:i w:val="0"/>
+          <w:caps w:val="0"/>
+          <w:color w:val="000000"/>
+          <w:spacing w:val="0"/>
+          <w:kern w:val="2"/>
+          <w:sz w:val="16"/>
+          <w:szCs w:val="16"/>
+          <w:shd w:val="clear" w:fill="FFFFFF"/>
+          <w:lang w:val="en-US" w:eastAsia="zh-CN" w:bidi="ar-SA"/>
+        </w:rPr>
+      </w:pPr>
+      <w:r>
+        <w:rPr>
+          <w:rFonts w:hint="eastAsia" w:ascii="Verdana" w:hAnsi="Verdana" w:cs="Verdana"/>
+          <w:b w:val="0"/>
+          <w:i w:val="0"/>
+          <w:caps w:val="0"/>
+          <w:color w:val="000000"/>
+          <w:spacing w:val="0"/>
+          <w:kern w:val="2"/>
+          <w:sz w:val="16"/>
+          <w:szCs w:val="16"/>
+          <w:shd w:val="clear" w:fill="FFFFFF"/>
+          <w:lang w:val="en-US" w:eastAsia="zh-CN" w:bidi="ar-SA"/>
+        </w:rPr>
+        <w:t>（4）</w:t>
+      </w:r>
+      <w:r>
+        <w:rPr>
+          <w:rFonts w:hint="eastAsia" w:ascii="Verdana" w:hAnsi="Verdana" w:eastAsia="宋体" w:cs="Verdana"/>
+          <w:b w:val="0"/>
+          <w:i w:val="0"/>
+          <w:caps w:val="0"/>
+          <w:color w:val="000000"/>
+          <w:spacing w:val="0"/>
+          <w:kern w:val="2"/>
+          <w:sz w:val="16"/>
+          <w:szCs w:val="16"/>
+          <w:shd w:val="clear" w:fill="FFFFFF"/>
+          <w:lang w:val="en-US" w:eastAsia="zh-CN" w:bidi="ar-SA"/>
+        </w:rPr>
+        <w:t>同时app还有圈子功能，可以通过圈子功能找到自己感兴趣的圈子。</w:t>
       </w:r>
     </w:p>
     <w:p>
@@ -462,6 +672,8 @@
           <w:szCs w:val="19"/>
         </w:rPr>
       </w:pPr>
+      <w:bookmarkStart w:id="0" w:name="_GoBack"/>
+      <w:bookmarkEnd w:id="0"/>
       <w:r>
         <w:rPr>
           <w:rFonts w:hint="default" w:ascii="Verdana" w:hAnsi="Verdana" w:cs="Verdana"/>

--- a/需求分析.docx
+++ b/需求分析.docx
@@ -672,8 +672,6 @@
           <w:szCs w:val="19"/>
         </w:rPr>
       </w:pPr>
-      <w:bookmarkStart w:id="0" w:name="_GoBack"/>
-      <w:bookmarkEnd w:id="0"/>
       <w:r>
         <w:rPr>
           <w:rFonts w:hint="default" w:ascii="Verdana" w:hAnsi="Verdana" w:cs="Verdana"/>
@@ -1510,6 +1508,65 @@
         </w:rPr>
         <w:t>在已毕业的学生方面，通过辅导员了解联系方式，通过还和福大有联系的学长进一步推广。</w:t>
       </w:r>
+    </w:p>
+    <w:p>
+      <w:pPr>
+        <w:numPr>
+          <w:ilvl w:val="0"/>
+          <w:numId w:val="0"/>
+        </w:numPr>
+        <w:rPr>
+          <w:rFonts w:hint="default" w:ascii="Verdana" w:hAnsi="Verdana" w:eastAsia="宋体" w:cs="Verdana"/>
+          <w:b/>
+          <w:i w:val="0"/>
+          <w:caps w:val="0"/>
+          <w:color w:val="000000"/>
+          <w:spacing w:val="0"/>
+          <w:kern w:val="0"/>
+          <w:sz w:val="19"/>
+          <w:szCs w:val="19"/>
+          <w:shd w:val="clear" w:fill="FFFFFF"/>
+          <w:lang w:val="en-US" w:eastAsia="zh-CN" w:bidi="ar"/>
+        </w:rPr>
+      </w:pPr>
+      <w:r>
+        <w:rPr>
+          <w:rFonts w:hint="eastAsia" w:ascii="Verdana" w:hAnsi="Verdana" w:eastAsia="宋体" w:cs="Verdana"/>
+          <w:b/>
+          <w:i w:val="0"/>
+          <w:caps w:val="0"/>
+          <w:color w:val="000000"/>
+          <w:spacing w:val="0"/>
+          <w:kern w:val="0"/>
+          <w:sz w:val="19"/>
+          <w:szCs w:val="19"/>
+          <w:shd w:val="clear" w:fill="FFFFFF"/>
+          <w:lang w:val="en-US" w:eastAsia="zh-CN" w:bidi="ar"/>
+        </w:rPr>
+        <w:t>6.模型展示</w:t>
+      </w:r>
+    </w:p>
+    <w:p>
+      <w:pPr>
+        <w:numPr>
+          <w:numId w:val="0"/>
+        </w:numPr>
+        <w:rPr>
+          <w:rFonts w:hint="default" w:ascii="Verdana" w:hAnsi="Verdana" w:eastAsia="宋体" w:cs="Verdana"/>
+          <w:b w:val="0"/>
+          <w:i w:val="0"/>
+          <w:caps w:val="0"/>
+          <w:color w:val="000000"/>
+          <w:spacing w:val="0"/>
+          <w:kern w:val="2"/>
+          <w:sz w:val="16"/>
+          <w:szCs w:val="16"/>
+          <w:shd w:val="clear" w:fill="FFFFFF"/>
+          <w:lang w:val="en-US" w:eastAsia="zh-CN" w:bidi="ar-SA"/>
+        </w:rPr>
+      </w:pPr>
+      <w:bookmarkStart w:id="0" w:name="_GoBack"/>
+      <w:bookmarkEnd w:id="0"/>
     </w:p>
     <w:sectPr>
       <w:pgSz w:w="11906" w:h="16838"/>

--- a/需求分析.docx
+++ b/需求分析.docx
@@ -1549,9 +1549,95 @@
     <w:p>
       <w:pPr>
         <w:numPr>
+          <w:ilvl w:val="0"/>
           <w:numId w:val="0"/>
         </w:numPr>
         <w:rPr>
+          <w:rFonts w:hint="eastAsia" w:ascii="Verdana" w:hAnsi="Verdana" w:eastAsia="宋体" w:cs="Verdana"/>
+          <w:b/>
+          <w:i w:val="0"/>
+          <w:caps w:val="0"/>
+          <w:color w:val="000000"/>
+          <w:spacing w:val="0"/>
+          <w:kern w:val="0"/>
+          <w:sz w:val="19"/>
+          <w:szCs w:val="19"/>
+          <w:shd w:val="clear" w:fill="FFFFFF"/>
+          <w:lang w:val="en-US" w:eastAsia="zh-CN" w:bidi="ar"/>
+        </w:rPr>
+      </w:pPr>
+      <w:r>
+        <w:rPr>
+          <w:rFonts w:hint="eastAsia" w:ascii="Verdana" w:hAnsi="Verdana" w:eastAsia="宋体" w:cs="Verdana"/>
+          <w:b/>
+          <w:i w:val="0"/>
+          <w:caps w:val="0"/>
+          <w:color w:val="000000"/>
+          <w:spacing w:val="0"/>
+          <w:kern w:val="0"/>
+          <w:sz w:val="19"/>
+          <w:szCs w:val="19"/>
+          <w:shd w:val="clear" w:fill="FFFFFF"/>
+          <w:lang w:val="en-US" w:eastAsia="zh-CN" w:bidi="ar"/>
+        </w:rPr>
+        <w:t>7.</w:t>
+      </w:r>
+    </w:p>
+    <w:p>
+      <w:pPr>
+        <w:numPr>
+          <w:ilvl w:val="0"/>
+          <w:numId w:val="0"/>
+        </w:numPr>
+        <w:rPr>
+          <w:rFonts w:hint="eastAsia" w:ascii="Verdana" w:hAnsi="Verdana" w:eastAsia="宋体" w:cs="Verdana"/>
+          <w:b/>
+          <w:i w:val="0"/>
+          <w:caps w:val="0"/>
+          <w:color w:val="000000"/>
+          <w:spacing w:val="0"/>
+          <w:kern w:val="0"/>
+          <w:sz w:val="19"/>
+          <w:szCs w:val="19"/>
+          <w:shd w:val="clear" w:fill="FFFFFF"/>
+          <w:lang w:val="en-US" w:eastAsia="zh-CN" w:bidi="ar"/>
+        </w:rPr>
+      </w:pPr>
+      <w:r>
+        <w:rPr>
+          <w:rFonts w:hint="eastAsia" w:ascii="Verdana" w:hAnsi="Verdana" w:eastAsia="宋体" w:cs="Verdana"/>
+          <w:b/>
+          <w:i w:val="0"/>
+          <w:caps w:val="0"/>
+          <w:color w:val="000000"/>
+          <w:spacing w:val="0"/>
+          <w:kern w:val="0"/>
+          <w:sz w:val="19"/>
+          <w:szCs w:val="19"/>
+          <w:shd w:val="clear" w:fill="FFFFFF"/>
+          <w:lang w:val="en-US" w:eastAsia="zh-CN" w:bidi="ar"/>
+        </w:rPr>
+        <w:t>结对总结：</w:t>
+      </w:r>
+    </w:p>
+    <w:p>
+      <w:pPr>
+        <w:pStyle w:val="2"/>
+        <w:keepNext w:val="0"/>
+        <w:keepLines w:val="0"/>
+        <w:widowControl/>
+        <w:suppressLineNumbers w:val="0"/>
+        <w:pBdr>
+          <w:top w:val="none" w:color="auto" w:sz="0" w:space="0"/>
+          <w:left w:val="none" w:color="auto" w:sz="0" w:space="0"/>
+          <w:bottom w:val="none" w:color="auto" w:sz="0" w:space="0"/>
+          <w:right w:val="none" w:color="auto" w:sz="0" w:space="0"/>
+        </w:pBdr>
+        <w:shd w:val="clear" w:fill="FFFFFF"/>
+        <w:spacing w:before="120" w:beforeAutospacing="0" w:after="120" w:afterAutospacing="0" w:line="18" w:lineRule="atLeast"/>
+        <w:ind w:left="0" w:right="0" w:firstLine="420" w:firstLineChars="0"/>
+        <w:jc w:val="left"/>
+        <w:rPr>
           <w:rFonts w:hint="default" w:ascii="Verdana" w:hAnsi="Verdana" w:eastAsia="宋体" w:cs="Verdana"/>
           <w:b w:val="0"/>
           <w:i w:val="0"/>
@@ -1565,8 +1651,211 @@
           <w:lang w:val="en-US" w:eastAsia="zh-CN" w:bidi="ar-SA"/>
         </w:rPr>
       </w:pPr>
+      <w:r>
+        <w:rPr>
+          <w:rFonts w:hint="eastAsia" w:ascii="Verdana" w:hAnsi="Verdana" w:cs="Verdana"/>
+          <w:b w:val="0"/>
+          <w:i w:val="0"/>
+          <w:caps w:val="0"/>
+          <w:color w:val="000000"/>
+          <w:spacing w:val="0"/>
+          <w:kern w:val="2"/>
+          <w:sz w:val="16"/>
+          <w:szCs w:val="16"/>
+          <w:shd w:val="clear" w:fill="FFFFFF"/>
+          <w:lang w:val="en-US" w:eastAsia="zh-CN" w:bidi="ar-SA"/>
+        </w:rPr>
+        <w:t>江：</w:t>
+      </w:r>
+      <w:r>
+        <w:rPr>
+          <w:rFonts w:hint="eastAsia" w:ascii="Verdana" w:hAnsi="Verdana" w:eastAsia="宋体" w:cs="Verdana"/>
+          <w:b w:val="0"/>
+          <w:i w:val="0"/>
+          <w:caps w:val="0"/>
+          <w:color w:val="000000"/>
+          <w:spacing w:val="0"/>
+          <w:kern w:val="2"/>
+          <w:sz w:val="16"/>
+          <w:szCs w:val="16"/>
+          <w:shd w:val="clear" w:fill="FFFFFF"/>
+          <w:lang w:val="en-US" w:eastAsia="zh-CN" w:bidi="ar-SA"/>
+        </w:rPr>
+        <w:t>这</w:t>
+      </w:r>
+      <w:r>
+        <w:rPr>
+          <w:rFonts w:hint="eastAsia" w:ascii="Verdana" w:hAnsi="Verdana" w:cs="Verdana"/>
+          <w:b w:val="0"/>
+          <w:i w:val="0"/>
+          <w:caps w:val="0"/>
+          <w:color w:val="000000"/>
+          <w:spacing w:val="0"/>
+          <w:kern w:val="2"/>
+          <w:sz w:val="16"/>
+          <w:szCs w:val="16"/>
+          <w:shd w:val="clear" w:fill="FFFFFF"/>
+          <w:lang w:val="en-US" w:eastAsia="zh-CN" w:bidi="ar-SA"/>
+        </w:rPr>
+        <w:t>是</w:t>
+      </w:r>
+      <w:r>
+        <w:rPr>
+          <w:rFonts w:hint="eastAsia" w:ascii="Verdana" w:hAnsi="Verdana" w:eastAsia="宋体" w:cs="Verdana"/>
+          <w:b w:val="0"/>
+          <w:i w:val="0"/>
+          <w:caps w:val="0"/>
+          <w:color w:val="000000"/>
+          <w:spacing w:val="0"/>
+          <w:kern w:val="2"/>
+          <w:sz w:val="16"/>
+          <w:szCs w:val="16"/>
+          <w:shd w:val="clear" w:fill="FFFFFF"/>
+          <w:lang w:val="en-US" w:eastAsia="zh-CN" w:bidi="ar-SA"/>
+        </w:rPr>
+        <w:t>我第一次做结对项目，第一次用墨刀进行操作，当将自己做的模型运行出来的时候有种成就感。而且相比上次的代码作业，这次的作业还是很有趣的</w:t>
+      </w:r>
+      <w:r>
+        <w:rPr>
+          <w:rFonts w:hint="eastAsia" w:ascii="Verdana" w:hAnsi="Verdana" w:cs="Verdana"/>
+          <w:b w:val="0"/>
+          <w:i w:val="0"/>
+          <w:caps w:val="0"/>
+          <w:color w:val="000000"/>
+          <w:spacing w:val="0"/>
+          <w:kern w:val="2"/>
+          <w:sz w:val="16"/>
+          <w:szCs w:val="16"/>
+          <w:shd w:val="clear" w:fill="FFFFFF"/>
+          <w:lang w:val="en-US" w:eastAsia="zh-CN" w:bidi="ar-SA"/>
+        </w:rPr>
+        <w:t>，墨刀用起来也很简单。</w:t>
+      </w:r>
+      <w:r>
+        <w:rPr>
+          <w:rFonts w:hint="eastAsia" w:ascii="Verdana" w:hAnsi="Verdana" w:eastAsia="宋体" w:cs="Verdana"/>
+          <w:b w:val="0"/>
+          <w:i w:val="0"/>
+          <w:caps w:val="0"/>
+          <w:color w:val="000000"/>
+          <w:spacing w:val="0"/>
+          <w:kern w:val="2"/>
+          <w:sz w:val="16"/>
+          <w:szCs w:val="16"/>
+          <w:shd w:val="clear" w:fill="FFFFFF"/>
+          <w:lang w:val="en-US" w:eastAsia="zh-CN" w:bidi="ar-SA"/>
+        </w:rPr>
+        <w:t>本次作业我最大的收获就是</w:t>
+      </w:r>
+      <w:r>
+        <w:rPr>
+          <w:rFonts w:hint="default" w:ascii="Verdana" w:hAnsi="Verdana" w:eastAsia="宋体" w:cs="Verdana"/>
+          <w:b w:val="0"/>
+          <w:i w:val="0"/>
+          <w:caps w:val="0"/>
+          <w:color w:val="000000"/>
+          <w:spacing w:val="0"/>
+          <w:kern w:val="2"/>
+          <w:sz w:val="16"/>
+          <w:szCs w:val="16"/>
+          <w:shd w:val="clear" w:fill="FFFFFF"/>
+          <w:lang w:val="en-US" w:eastAsia="zh-CN" w:bidi="ar-SA"/>
+        </w:rPr>
+        <w:t>NABCD模型</w:t>
+      </w:r>
+      <w:r>
+        <w:rPr>
+          <w:rFonts w:hint="eastAsia" w:ascii="Verdana" w:hAnsi="Verdana" w:cs="Verdana"/>
+          <w:b w:val="0"/>
+          <w:i w:val="0"/>
+          <w:caps w:val="0"/>
+          <w:color w:val="000000"/>
+          <w:spacing w:val="0"/>
+          <w:kern w:val="2"/>
+          <w:sz w:val="16"/>
+          <w:szCs w:val="16"/>
+          <w:shd w:val="clear" w:fill="FFFFFF"/>
+          <w:lang w:val="en-US" w:eastAsia="zh-CN" w:bidi="ar-SA"/>
+        </w:rPr>
+        <w:t>了，知道了在软件工程中除了代码之外，其他方面也很重要，要和队友根据客户的需求一起分析怎么更好的做出产品，在这次合作和交流的过程中改正我的一些错误想法，收获挺多的。</w:t>
+      </w:r>
+    </w:p>
+    <w:p>
+      <w:pPr>
+        <w:numPr>
+          <w:ilvl w:val="0"/>
+          <w:numId w:val="0"/>
+        </w:numPr>
+        <w:ind w:firstLine="420" w:firstLineChars="0"/>
+        <w:rPr>
+          <w:rFonts w:hint="default" w:ascii="Verdana" w:hAnsi="Verdana" w:eastAsia="宋体" w:cs="Verdana"/>
+          <w:b w:val="0"/>
+          <w:i w:val="0"/>
+          <w:caps w:val="0"/>
+          <w:color w:val="000000"/>
+          <w:spacing w:val="0"/>
+          <w:kern w:val="2"/>
+          <w:sz w:val="16"/>
+          <w:szCs w:val="16"/>
+          <w:shd w:val="clear" w:fill="FFFFFF"/>
+          <w:lang w:val="en-US" w:eastAsia="zh-CN" w:bidi="ar-SA"/>
+        </w:rPr>
+      </w:pPr>
+      <w:r>
+        <w:rPr>
+          <w:rFonts w:hint="eastAsia" w:ascii="Verdana" w:hAnsi="Verdana" w:eastAsia="宋体" w:cs="Verdana"/>
+          <w:b w:val="0"/>
+          <w:i w:val="0"/>
+          <w:caps w:val="0"/>
+          <w:color w:val="000000"/>
+          <w:spacing w:val="0"/>
+          <w:kern w:val="2"/>
+          <w:sz w:val="16"/>
+          <w:szCs w:val="16"/>
+          <w:shd w:val="clear" w:fill="FFFFFF"/>
+          <w:lang w:val="en-US" w:eastAsia="zh-CN" w:bidi="ar-SA"/>
+        </w:rPr>
+        <w:t>黄：</w:t>
+      </w:r>
       <w:bookmarkStart w:id="0" w:name="_GoBack"/>
       <w:bookmarkEnd w:id="0"/>
+      <w:r>
+        <w:rPr>
+          <w:rFonts w:hint="eastAsia" w:ascii="Verdana" w:hAnsi="Verdana" w:eastAsia="宋体" w:cs="Verdana"/>
+          <w:b w:val="0"/>
+          <w:i w:val="0"/>
+          <w:caps w:val="0"/>
+          <w:color w:val="000000"/>
+          <w:spacing w:val="0"/>
+          <w:kern w:val="2"/>
+          <w:sz w:val="16"/>
+          <w:szCs w:val="16"/>
+          <w:shd w:val="clear" w:fill="FFFFFF"/>
+          <w:lang w:val="en-US" w:eastAsia="zh-CN" w:bidi="ar-SA"/>
+        </w:rPr>
+        <w:t>在做结对作业的时候，发现设计一个产品理解客户的需求真的好难，从短短的文本当中理解客户的需求很容易想偏，就像《构建之法》第八章那个秋千图那样，不同的人员都想偏一点，到了最后产品出来的时候和客户的需求就差了好多。同时在结对的过程中我明白了实现做好规划的重要性，有了规划，后面的工作就会顺利很多。通过本次作业发现了合作的重要性，以及模型的简单设计。</w:t>
+      </w:r>
+    </w:p>
+    <w:p>
+      <w:pPr>
+        <w:numPr>
+          <w:ilvl w:val="0"/>
+          <w:numId w:val="0"/>
+        </w:numPr>
+        <w:rPr>
+          <w:rFonts w:hint="default" w:ascii="Verdana" w:hAnsi="Verdana" w:eastAsia="宋体" w:cs="Verdana"/>
+          <w:b w:val="0"/>
+          <w:i w:val="0"/>
+          <w:caps w:val="0"/>
+          <w:color w:val="000000"/>
+          <w:spacing w:val="0"/>
+          <w:kern w:val="2"/>
+          <w:sz w:val="16"/>
+          <w:szCs w:val="16"/>
+          <w:shd w:val="clear" w:fill="FFFFFF"/>
+          <w:lang w:val="en-US" w:eastAsia="zh-CN" w:bidi="ar-SA"/>
+        </w:rPr>
+      </w:pPr>
     </w:p>
     <w:sectPr>
       <w:pgSz w:w="11906" w:h="16838"/>
